--- a/lab5/lab5.docx
+++ b/lab5/lab5.docx
@@ -21,8 +21,6 @@
         </w:rPr>
         <w:t>Министерство образования и науки Российской Федерации</w:t>
       </w:r>
-      <w:bookmarkStart w:id="0" w:name="_GoBack"/>
-      <w:bookmarkEnd w:id="0"/>
     </w:p>
     <w:p>
       <w:pPr>
@@ -605,7 +603,7 @@
           <w:r>
             <w:fldChar w:fldCharType="separate"/>
           </w:r>
-          <w:hyperlink w:anchor="_Toc89196288" w:history="1">
+          <w:hyperlink w:anchor="_Toc90419291" w:history="1">
             <w:r>
               <w:rPr>
                 <w:rStyle w:val="a4"/>
@@ -633,7 +631,7 @@
                 <w:noProof/>
                 <w:webHidden/>
               </w:rPr>
-              <w:instrText xml:space="preserve"> PAGEREF _Toc89196288 \h </w:instrText>
+              <w:instrText xml:space="preserve"> PAGEREF _Toc90419291 \h </w:instrText>
             </w:r>
             <w:r>
               <w:rPr>
@@ -676,7 +674,7 @@
               <w:lang w:eastAsia="ru-RU"/>
             </w:rPr>
           </w:pPr>
-          <w:hyperlink w:anchor="_Toc89196289" w:history="1">
+          <w:hyperlink w:anchor="_Toc90419292" w:history="1">
             <w:r>
               <w:rPr>
                 <w:rStyle w:val="a4"/>
@@ -704,7 +702,7 @@
                 <w:noProof/>
                 <w:webHidden/>
               </w:rPr>
-              <w:instrText xml:space="preserve"> PAGEREF _Toc89196289 \h </w:instrText>
+              <w:instrText xml:space="preserve"> PAGEREF _Toc90419292 \h </w:instrText>
             </w:r>
             <w:r>
               <w:rPr>
@@ -747,7 +745,7 @@
               <w:lang w:eastAsia="ru-RU"/>
             </w:rPr>
           </w:pPr>
-          <w:hyperlink w:anchor="_Toc89196290" w:history="1">
+          <w:hyperlink w:anchor="_Toc90419293" w:history="1">
             <w:r>
               <w:rPr>
                 <w:rStyle w:val="a4"/>
@@ -775,7 +773,7 @@
                 <w:noProof/>
                 <w:webHidden/>
               </w:rPr>
-              <w:instrText xml:space="preserve"> PAGEREF _Toc89196290 \h </w:instrText>
+              <w:instrText xml:space="preserve"> PAGEREF _Toc90419293 \h </w:instrText>
             </w:r>
             <w:r>
               <w:rPr>
@@ -818,7 +816,7 @@
               <w:lang w:eastAsia="ru-RU"/>
             </w:rPr>
           </w:pPr>
-          <w:hyperlink w:anchor="_Toc89196291" w:history="1">
+          <w:hyperlink w:anchor="_Toc90419294" w:history="1">
             <w:r>
               <w:rPr>
                 <w:rStyle w:val="a4"/>
@@ -846,7 +844,7 @@
                 <w:noProof/>
                 <w:webHidden/>
               </w:rPr>
-              <w:instrText xml:space="preserve"> PAGEREF _Toc89196291 \h </w:instrText>
+              <w:instrText xml:space="preserve"> PAGEREF _Toc90419294 \h </w:instrText>
             </w:r>
             <w:r>
               <w:rPr>
@@ -920,7 +918,7 @@
           <w:rFonts w:ascii="Times New Roman" w:hAnsi="Times New Roman" w:cs="Times New Roman"/>
         </w:rPr>
       </w:pPr>
-      <w:bookmarkStart w:id="1" w:name="_Toc89196288"/>
+      <w:bookmarkStart w:id="0" w:name="_Toc90419291"/>
       <w:r>
         <w:rPr>
           <w:rFonts w:ascii="Times New Roman" w:hAnsi="Times New Roman" w:cs="Times New Roman"/>
@@ -928,7 +926,7 @@
         <w:lastRenderedPageBreak/>
         <w:t>Используемая рабочая среда</w:t>
       </w:r>
-      <w:bookmarkEnd w:id="1"/>
+      <w:bookmarkEnd w:id="0"/>
     </w:p>
     <w:p>
       <w:pPr>
@@ -1399,7 +1397,7 @@
           <w:rFonts w:ascii="Times New Roman" w:hAnsi="Times New Roman" w:cs="Times New Roman"/>
         </w:rPr>
       </w:pPr>
-      <w:bookmarkStart w:id="2" w:name="_Toc89196289"/>
+      <w:bookmarkStart w:id="1" w:name="_Toc90419292"/>
       <w:r>
         <w:rPr>
           <w:rFonts w:ascii="Times New Roman" w:hAnsi="Times New Roman" w:cs="Times New Roman"/>
@@ -1407,7 +1405,7 @@
         <w:lastRenderedPageBreak/>
         <w:t>Ход работы</w:t>
       </w:r>
-      <w:bookmarkEnd w:id="2"/>
+      <w:bookmarkEnd w:id="1"/>
     </w:p>
     <w:p>
       <w:pPr>
@@ -2333,7 +2331,7 @@
           <w:rFonts w:ascii="Times New Roman" w:hAnsi="Times New Roman" w:cs="Times New Roman"/>
         </w:rPr>
       </w:pPr>
-      <w:bookmarkStart w:id="3" w:name="_Toc89196290"/>
+      <w:bookmarkStart w:id="2" w:name="_Toc90419293"/>
       <w:r>
         <w:rPr>
           <w:rFonts w:ascii="Times New Roman" w:hAnsi="Times New Roman" w:cs="Times New Roman"/>
@@ -2341,7 +2339,7 @@
         <w:lastRenderedPageBreak/>
         <w:t>Результаты вычислительного эксперимента</w:t>
       </w:r>
-      <w:bookmarkEnd w:id="3"/>
+      <w:bookmarkEnd w:id="2"/>
     </w:p>
     <w:p>
       <w:pPr>
@@ -2583,8 +2581,8 @@
           <w:rFonts w:ascii="Times New Roman" w:hAnsi="Times New Roman" w:cs="Times New Roman"/>
         </w:rPr>
       </w:pPr>
-      <w:bookmarkStart w:id="4" w:name="_Toc89190101"/>
-      <w:bookmarkStart w:id="5" w:name="_Toc89196291"/>
+      <w:bookmarkStart w:id="3" w:name="_Toc89190101"/>
+      <w:bookmarkStart w:id="4" w:name="_Toc90419294"/>
       <w:r>
         <w:rPr>
           <w:rFonts w:ascii="Times New Roman" w:hAnsi="Times New Roman" w:cs="Times New Roman"/>
@@ -2592,184 +2590,411 @@
         <w:lastRenderedPageBreak/>
         <w:t>Заключение</w:t>
       </w:r>
+      <w:bookmarkEnd w:id="3"/>
       <w:bookmarkEnd w:id="4"/>
+    </w:p>
+    <w:p>
+      <w:pPr>
+        <w:rPr>
+          <w:rFonts w:ascii="Times New Roman" w:hAnsi="Times New Roman" w:cs="Times New Roman"/>
+          <w:sz w:val="28"/>
+          <w:szCs w:val="28"/>
+        </w:rPr>
+      </w:pPr>
+      <w:r>
+        <w:rPr>
+          <w:rFonts w:ascii="Times New Roman" w:hAnsi="Times New Roman" w:cs="Times New Roman"/>
+          <w:sz w:val="28"/>
+          <w:szCs w:val="28"/>
+        </w:rPr>
+        <w:br/>
+      </w:r>
+      <w:r>
+        <w:rPr>
+          <w:rFonts w:ascii="Times New Roman" w:hAnsi="Times New Roman" w:cs="Times New Roman"/>
+          <w:sz w:val="28"/>
+          <w:szCs w:val="28"/>
+        </w:rPr>
+        <w:t xml:space="preserve">Интерфейс </w:t>
+      </w:r>
+      <w:proofErr w:type="spellStart"/>
+      <w:r>
+        <w:rPr>
+          <w:rFonts w:ascii="Times New Roman" w:hAnsi="Times New Roman" w:cs="Times New Roman"/>
+          <w:sz w:val="28"/>
+          <w:szCs w:val="28"/>
+        </w:rPr>
+        <w:t>OpenMP</w:t>
+      </w:r>
+      <w:proofErr w:type="spellEnd"/>
+      <w:r>
+        <w:rPr>
+          <w:rFonts w:ascii="Times New Roman" w:hAnsi="Times New Roman" w:cs="Times New Roman"/>
+          <w:sz w:val="28"/>
+          <w:szCs w:val="28"/>
+        </w:rPr>
+        <w:t xml:space="preserve"> задуман как стандарт для программирования в модели общей памяти. Это означает, что параллелизм возникает там, где каждый параллельный </w:t>
+      </w:r>
+      <w:r>
+        <w:rPr>
+          <w:rFonts w:ascii="Times New Roman" w:hAnsi="Times New Roman" w:cs="Times New Roman"/>
+          <w:sz w:val="28"/>
+          <w:szCs w:val="28"/>
+        </w:rPr>
+        <w:t xml:space="preserve">поток имеет доступ ко всем </w:t>
+      </w:r>
+      <w:r>
+        <w:rPr>
+          <w:rFonts w:ascii="Times New Roman" w:hAnsi="Times New Roman" w:cs="Times New Roman"/>
+          <w:sz w:val="28"/>
+          <w:szCs w:val="28"/>
+        </w:rPr>
+        <w:t>данным</w:t>
+      </w:r>
+      <w:r>
+        <w:rPr>
+          <w:rFonts w:ascii="Times New Roman" w:hAnsi="Times New Roman" w:cs="Times New Roman"/>
+          <w:sz w:val="28"/>
+          <w:szCs w:val="28"/>
+        </w:rPr>
+        <w:t xml:space="preserve"> приложения</w:t>
+      </w:r>
+      <w:r>
+        <w:rPr>
+          <w:rFonts w:ascii="Times New Roman" w:hAnsi="Times New Roman" w:cs="Times New Roman"/>
+          <w:sz w:val="28"/>
+          <w:szCs w:val="28"/>
+        </w:rPr>
+        <w:t>.</w:t>
+      </w:r>
+      <w:r>
+        <w:rPr>
+          <w:rFonts w:ascii="Times New Roman" w:hAnsi="Times New Roman" w:cs="Times New Roman"/>
+          <w:sz w:val="28"/>
+          <w:szCs w:val="28"/>
+        </w:rPr>
+        <w:t xml:space="preserve"> </w:t>
+      </w:r>
+      <w:r>
+        <w:rPr>
+          <w:rFonts w:ascii="Times New Roman" w:hAnsi="Times New Roman" w:cs="Times New Roman"/>
+          <w:sz w:val="28"/>
+          <w:szCs w:val="28"/>
+        </w:rPr>
+        <w:t>Технология MPI, в свою очередь, обеспечивает механизм программирования на устройствах</w:t>
+      </w:r>
+      <w:r>
+        <w:rPr>
+          <w:rFonts w:ascii="Times New Roman" w:hAnsi="Times New Roman" w:cs="Times New Roman"/>
+          <w:sz w:val="28"/>
+          <w:szCs w:val="28"/>
+        </w:rPr>
+        <w:t xml:space="preserve"> с распределё</w:t>
+      </w:r>
+      <w:r>
+        <w:rPr>
+          <w:rFonts w:ascii="Times New Roman" w:hAnsi="Times New Roman" w:cs="Times New Roman"/>
+          <w:sz w:val="28"/>
+          <w:szCs w:val="28"/>
+        </w:rPr>
+        <w:t>нной памятью. Это означает, что параллелизм возникает там, где каждый пара</w:t>
+      </w:r>
+      <w:r>
+        <w:rPr>
+          <w:rFonts w:ascii="Times New Roman" w:hAnsi="Times New Roman" w:cs="Times New Roman"/>
+          <w:sz w:val="28"/>
+          <w:szCs w:val="28"/>
+        </w:rPr>
+        <w:t>ллельный процесс работает в своё</w:t>
+      </w:r>
+      <w:r>
+        <w:rPr>
+          <w:rFonts w:ascii="Times New Roman" w:hAnsi="Times New Roman" w:cs="Times New Roman"/>
+          <w:sz w:val="28"/>
+          <w:szCs w:val="28"/>
+        </w:rPr>
+        <w:t>м собственном пространстве памяти изолированно от других</w:t>
+      </w:r>
+      <w:r>
+        <w:rPr>
+          <w:rFonts w:ascii="Times New Roman" w:hAnsi="Times New Roman" w:cs="Times New Roman"/>
+          <w:sz w:val="28"/>
+          <w:szCs w:val="28"/>
+        </w:rPr>
+        <w:t xml:space="preserve"> процессов</w:t>
+      </w:r>
+      <w:r>
+        <w:rPr>
+          <w:rFonts w:ascii="Times New Roman" w:hAnsi="Times New Roman" w:cs="Times New Roman"/>
+          <w:sz w:val="28"/>
+          <w:szCs w:val="28"/>
+        </w:rPr>
+        <w:t>.</w:t>
+      </w:r>
+      <w:r>
+        <w:rPr>
+          <w:rFonts w:ascii="Times New Roman" w:hAnsi="Times New Roman" w:cs="Times New Roman"/>
+          <w:sz w:val="28"/>
+          <w:szCs w:val="28"/>
+        </w:rPr>
+        <w:t xml:space="preserve"> В данном контексте </w:t>
+      </w:r>
+      <w:r>
+        <w:rPr>
+          <w:rFonts w:ascii="Times New Roman" w:hAnsi="Times New Roman" w:cs="Times New Roman"/>
+          <w:sz w:val="28"/>
+          <w:szCs w:val="28"/>
+        </w:rPr>
+        <w:t xml:space="preserve">каждый написанный фрагмент кода выполняется каждым процессом независимо. Параллелизм возникает потому, что </w:t>
+      </w:r>
+      <w:r>
+        <w:rPr>
+          <w:rFonts w:ascii="Times New Roman" w:hAnsi="Times New Roman" w:cs="Times New Roman"/>
+          <w:sz w:val="28"/>
+          <w:szCs w:val="28"/>
+        </w:rPr>
+        <w:t>разработчик точно указывает</w:t>
+      </w:r>
+      <w:r>
+        <w:rPr>
+          <w:rFonts w:ascii="Times New Roman" w:hAnsi="Times New Roman" w:cs="Times New Roman"/>
+          <w:sz w:val="28"/>
+          <w:szCs w:val="28"/>
+        </w:rPr>
+        <w:t xml:space="preserve"> каждому процессу, над какой частью глобальной </w:t>
+      </w:r>
+      <w:r>
+        <w:rPr>
+          <w:rFonts w:ascii="Times New Roman" w:hAnsi="Times New Roman" w:cs="Times New Roman"/>
+          <w:sz w:val="28"/>
+          <w:szCs w:val="28"/>
+        </w:rPr>
+        <w:t>программы он должен</w:t>
+      </w:r>
+      <w:r>
+        <w:rPr>
+          <w:rFonts w:ascii="Times New Roman" w:hAnsi="Times New Roman" w:cs="Times New Roman"/>
+          <w:sz w:val="28"/>
+          <w:szCs w:val="28"/>
+        </w:rPr>
+        <w:t xml:space="preserve"> работ</w:t>
+      </w:r>
+      <w:r>
+        <w:rPr>
+          <w:rFonts w:ascii="Times New Roman" w:hAnsi="Times New Roman" w:cs="Times New Roman"/>
+          <w:sz w:val="28"/>
+          <w:szCs w:val="28"/>
+        </w:rPr>
+        <w:t>ат</w:t>
+      </w:r>
+      <w:r>
+        <w:rPr>
+          <w:rFonts w:ascii="Times New Roman" w:hAnsi="Times New Roman" w:cs="Times New Roman"/>
+          <w:sz w:val="28"/>
+          <w:szCs w:val="28"/>
+        </w:rPr>
+        <w:t>ь, полностью основываясь на своё</w:t>
+      </w:r>
+      <w:r>
+        <w:rPr>
+          <w:rFonts w:ascii="Times New Roman" w:hAnsi="Times New Roman" w:cs="Times New Roman"/>
+          <w:sz w:val="28"/>
+          <w:szCs w:val="28"/>
+        </w:rPr>
+        <w:t>м</w:t>
+      </w:r>
+      <w:r>
+        <w:rPr>
+          <w:rFonts w:ascii="Times New Roman" w:hAnsi="Times New Roman" w:cs="Times New Roman"/>
+          <w:sz w:val="28"/>
+          <w:szCs w:val="28"/>
+        </w:rPr>
+        <w:t xml:space="preserve"> идентификаторе процесса.</w:t>
+      </w:r>
+    </w:p>
+    <w:p>
+      <w:pPr>
+        <w:rPr>
+          <w:rFonts w:ascii="Times New Roman" w:hAnsi="Times New Roman" w:cs="Times New Roman"/>
+          <w:sz w:val="28"/>
+          <w:szCs w:val="28"/>
+        </w:rPr>
+      </w:pPr>
+      <w:r>
+        <w:rPr>
+          <w:rFonts w:ascii="Times New Roman" w:hAnsi="Times New Roman" w:cs="Times New Roman"/>
+          <w:sz w:val="28"/>
+          <w:szCs w:val="28"/>
+        </w:rPr>
+        <w:t xml:space="preserve">В данной лабораторной работе проведён теоретический и экспериментальный анализ параллельного алгоритма, реализованного с использованием стандарта параллельных вычислений </w:t>
+      </w:r>
+      <w:r>
+        <w:rPr>
+          <w:rFonts w:ascii="Times New Roman" w:hAnsi="Times New Roman" w:cs="Times New Roman"/>
+          <w:sz w:val="28"/>
+          <w:szCs w:val="28"/>
+          <w:lang w:val="en-US"/>
+        </w:rPr>
+        <w:t>MPI</w:t>
+      </w:r>
+      <w:r>
+        <w:rPr>
+          <w:rFonts w:ascii="Times New Roman" w:hAnsi="Times New Roman" w:cs="Times New Roman"/>
+          <w:sz w:val="28"/>
+          <w:szCs w:val="28"/>
+        </w:rPr>
+        <w:t xml:space="preserve">. </w:t>
+      </w:r>
+      <w:r>
+        <w:rPr>
+          <w:rFonts w:ascii="Times New Roman" w:hAnsi="Times New Roman" w:cs="Times New Roman"/>
+          <w:sz w:val="28"/>
+          <w:szCs w:val="28"/>
+        </w:rPr>
+        <w:t xml:space="preserve">Для качественного сравнения принципов работы </w:t>
+      </w:r>
+      <w:r>
+        <w:rPr>
+          <w:rFonts w:ascii="Times New Roman" w:hAnsi="Times New Roman" w:cs="Times New Roman"/>
+          <w:sz w:val="28"/>
+          <w:szCs w:val="28"/>
+        </w:rPr>
+        <w:t>используемых технологий параллельного программирования</w:t>
+      </w:r>
+      <w:r>
+        <w:rPr>
+          <w:rFonts w:ascii="Times New Roman" w:hAnsi="Times New Roman" w:cs="Times New Roman"/>
+          <w:sz w:val="28"/>
+          <w:szCs w:val="28"/>
+        </w:rPr>
+        <w:t xml:space="preserve"> приведено </w:t>
+      </w:r>
+      <w:r>
+        <w:rPr>
+          <w:rFonts w:ascii="Times New Roman" w:hAnsi="Times New Roman" w:cs="Times New Roman"/>
+          <w:sz w:val="28"/>
+          <w:szCs w:val="28"/>
+        </w:rPr>
+        <w:t>чёткое</w:t>
+      </w:r>
+      <w:r>
+        <w:rPr>
+          <w:rFonts w:ascii="Times New Roman" w:hAnsi="Times New Roman" w:cs="Times New Roman"/>
+          <w:sz w:val="28"/>
+          <w:szCs w:val="28"/>
+        </w:rPr>
+        <w:t xml:space="preserve"> обоснование </w:t>
+      </w:r>
+      <w:r>
+        <w:rPr>
+          <w:rFonts w:ascii="Times New Roman" w:hAnsi="Times New Roman" w:cs="Times New Roman"/>
+          <w:sz w:val="28"/>
+          <w:szCs w:val="28"/>
+        </w:rPr>
+        <w:t>результатов проведённого вычислительного эксперимента</w:t>
+      </w:r>
+      <w:r>
+        <w:rPr>
+          <w:rFonts w:ascii="Times New Roman" w:hAnsi="Times New Roman" w:cs="Times New Roman"/>
+          <w:sz w:val="28"/>
+          <w:szCs w:val="28"/>
+        </w:rPr>
+        <w:t xml:space="preserve">. </w:t>
+      </w:r>
+      <w:r>
+        <w:rPr>
+          <w:rFonts w:ascii="Times New Roman" w:hAnsi="Times New Roman" w:cs="Times New Roman"/>
+          <w:sz w:val="28"/>
+          <w:szCs w:val="28"/>
+        </w:rPr>
+        <w:t xml:space="preserve">Для достижения поставленной цели выполнено подробное моделирование написанной программы с применением базовых способов математического описания алгоритма. Также в ходе выполнения работы использовались средства автоматизации выполнения программ в операционной системе </w:t>
+      </w:r>
+      <w:r>
+        <w:rPr>
+          <w:rFonts w:ascii="Times New Roman" w:hAnsi="Times New Roman" w:cs="Times New Roman"/>
+          <w:sz w:val="28"/>
+          <w:szCs w:val="28"/>
+          <w:lang w:val="en-US"/>
+        </w:rPr>
+        <w:t>Linux</w:t>
+      </w:r>
+      <w:r>
+        <w:rPr>
+          <w:rFonts w:ascii="Times New Roman" w:hAnsi="Times New Roman" w:cs="Times New Roman"/>
+          <w:sz w:val="28"/>
+          <w:szCs w:val="28"/>
+        </w:rPr>
+        <w:t xml:space="preserve"> </w:t>
+      </w:r>
+      <w:r>
+        <w:rPr>
+          <w:rFonts w:ascii="Times New Roman" w:hAnsi="Times New Roman" w:cs="Times New Roman"/>
+          <w:sz w:val="28"/>
+          <w:szCs w:val="28"/>
+          <w:lang w:val="en-US"/>
+        </w:rPr>
+        <w:t>Ubuntu</w:t>
+      </w:r>
+      <w:r>
+        <w:rPr>
+          <w:rFonts w:ascii="Times New Roman" w:hAnsi="Times New Roman" w:cs="Times New Roman"/>
+          <w:sz w:val="28"/>
+          <w:szCs w:val="28"/>
+        </w:rPr>
+        <w:t xml:space="preserve"> 20.04 </w:t>
+      </w:r>
+      <w:r>
+        <w:rPr>
+          <w:rFonts w:ascii="Times New Roman" w:hAnsi="Times New Roman" w:cs="Times New Roman"/>
+          <w:sz w:val="28"/>
+          <w:szCs w:val="28"/>
+          <w:lang w:val="en-US"/>
+        </w:rPr>
+        <w:t>LTS</w:t>
+      </w:r>
+      <w:r>
+        <w:rPr>
+          <w:rFonts w:ascii="Times New Roman" w:hAnsi="Times New Roman" w:cs="Times New Roman"/>
+          <w:sz w:val="28"/>
+          <w:szCs w:val="28"/>
+        </w:rPr>
+        <w:t>.</w:t>
+      </w:r>
+    </w:p>
+    <w:p>
+      <w:pPr>
+        <w:rPr>
+          <w:rFonts w:ascii="Times New Roman" w:hAnsi="Times New Roman" w:cs="Times New Roman"/>
+          <w:sz w:val="28"/>
+          <w:szCs w:val="28"/>
+        </w:rPr>
+      </w:pPr>
+      <w:r>
+        <w:rPr>
+          <w:rFonts w:ascii="Times New Roman" w:hAnsi="Times New Roman" w:cs="Times New Roman"/>
+          <w:sz w:val="28"/>
+          <w:szCs w:val="28"/>
+        </w:rPr>
+        <w:t>Цель, поставленная в начале работы, достигнута</w:t>
+      </w:r>
+      <w:r>
+        <w:rPr>
+          <w:rFonts w:ascii="Times New Roman" w:hAnsi="Times New Roman" w:cs="Times New Roman"/>
+          <w:sz w:val="28"/>
+          <w:szCs w:val="28"/>
+        </w:rPr>
+        <w:t>;</w:t>
+      </w:r>
+      <w:r>
+        <w:rPr>
+          <w:rFonts w:ascii="Times New Roman" w:hAnsi="Times New Roman" w:cs="Times New Roman"/>
+          <w:sz w:val="28"/>
+          <w:szCs w:val="28"/>
+        </w:rPr>
+        <w:t xml:space="preserve"> задачи выполнены.</w:t>
+      </w:r>
+      <w:bookmarkStart w:id="5" w:name="_GoBack"/>
       <w:bookmarkEnd w:id="5"/>
-    </w:p>
-    <w:p>
-      <w:pPr>
-        <w:rPr>
-          <w:rFonts w:ascii="Times New Roman" w:hAnsi="Times New Roman" w:cs="Times New Roman"/>
-          <w:sz w:val="28"/>
-          <w:szCs w:val="28"/>
-        </w:rPr>
-      </w:pPr>
-      <w:r>
-        <w:rPr>
-          <w:rFonts w:ascii="Times New Roman" w:hAnsi="Times New Roman" w:cs="Times New Roman"/>
-          <w:sz w:val="28"/>
-          <w:szCs w:val="28"/>
-        </w:rPr>
-        <w:br/>
-        <w:t>В данной лабораторной работе проведён теоретический и экспе</w:t>
-      </w:r>
-      <w:r>
-        <w:rPr>
-          <w:rFonts w:ascii="Times New Roman" w:hAnsi="Times New Roman" w:cs="Times New Roman"/>
-          <w:sz w:val="28"/>
-          <w:szCs w:val="28"/>
-        </w:rPr>
-        <w:t>риментальный анализ параллельного алгоритма, реализованного</w:t>
-      </w:r>
-      <w:r>
-        <w:rPr>
-          <w:rFonts w:ascii="Times New Roman" w:hAnsi="Times New Roman" w:cs="Times New Roman"/>
-          <w:sz w:val="28"/>
-          <w:szCs w:val="28"/>
-        </w:rPr>
-        <w:t xml:space="preserve"> с использованием</w:t>
-      </w:r>
-      <w:r>
-        <w:rPr>
-          <w:rFonts w:ascii="Times New Roman" w:hAnsi="Times New Roman" w:cs="Times New Roman"/>
-          <w:sz w:val="28"/>
-          <w:szCs w:val="28"/>
-        </w:rPr>
-        <w:t xml:space="preserve"> стандарта параллельных </w:t>
-      </w:r>
-      <w:r>
-        <w:rPr>
-          <w:rFonts w:ascii="Times New Roman" w:hAnsi="Times New Roman" w:cs="Times New Roman"/>
-          <w:sz w:val="28"/>
-          <w:szCs w:val="28"/>
-        </w:rPr>
-        <w:t xml:space="preserve">вычислений </w:t>
-      </w:r>
-      <w:r>
-        <w:rPr>
-          <w:rFonts w:ascii="Times New Roman" w:hAnsi="Times New Roman" w:cs="Times New Roman"/>
-          <w:sz w:val="28"/>
-          <w:szCs w:val="28"/>
-          <w:lang w:val="en-US"/>
-        </w:rPr>
-        <w:t>MP</w:t>
-      </w:r>
-      <w:r>
-        <w:rPr>
-          <w:rFonts w:ascii="Times New Roman" w:hAnsi="Times New Roman" w:cs="Times New Roman"/>
-          <w:sz w:val="28"/>
-          <w:szCs w:val="28"/>
-          <w:lang w:val="en-US"/>
-        </w:rPr>
-        <w:t>I</w:t>
-      </w:r>
-      <w:r>
-        <w:rPr>
-          <w:rFonts w:ascii="Times New Roman" w:hAnsi="Times New Roman" w:cs="Times New Roman"/>
-          <w:sz w:val="28"/>
-          <w:szCs w:val="28"/>
-        </w:rPr>
-        <w:t xml:space="preserve">. Для достижения поставленной цели </w:t>
-      </w:r>
-      <w:r>
-        <w:rPr>
-          <w:rFonts w:ascii="Times New Roman" w:hAnsi="Times New Roman" w:cs="Times New Roman"/>
-          <w:sz w:val="28"/>
-          <w:szCs w:val="28"/>
-        </w:rPr>
-        <w:t xml:space="preserve">выполнено подробное моделирование написанной программы с применением базовых способов математического описания алгоритма. </w:t>
-      </w:r>
-      <w:r>
-        <w:rPr>
-          <w:rFonts w:ascii="Times New Roman" w:hAnsi="Times New Roman" w:cs="Times New Roman"/>
-          <w:sz w:val="28"/>
-          <w:szCs w:val="28"/>
-        </w:rPr>
-        <w:t xml:space="preserve">Также в ходе выполнения работы использовались средства автоматизации выполнения программ в операционной системе </w:t>
-      </w:r>
-      <w:r>
-        <w:rPr>
-          <w:rFonts w:ascii="Times New Roman" w:hAnsi="Times New Roman" w:cs="Times New Roman"/>
-          <w:sz w:val="28"/>
-          <w:szCs w:val="28"/>
-          <w:lang w:val="en-US"/>
-        </w:rPr>
-        <w:t>Linux</w:t>
-      </w:r>
-      <w:r>
-        <w:rPr>
-          <w:rFonts w:ascii="Times New Roman" w:hAnsi="Times New Roman" w:cs="Times New Roman"/>
-          <w:sz w:val="28"/>
-          <w:szCs w:val="28"/>
-        </w:rPr>
-        <w:t xml:space="preserve"> </w:t>
-      </w:r>
-      <w:r>
-        <w:rPr>
-          <w:rFonts w:ascii="Times New Roman" w:hAnsi="Times New Roman" w:cs="Times New Roman"/>
-          <w:sz w:val="28"/>
-          <w:szCs w:val="28"/>
-          <w:lang w:val="en-US"/>
-        </w:rPr>
-        <w:t>Ubuntu</w:t>
-      </w:r>
-      <w:r>
-        <w:rPr>
-          <w:rFonts w:ascii="Times New Roman" w:hAnsi="Times New Roman" w:cs="Times New Roman"/>
-          <w:sz w:val="28"/>
-          <w:szCs w:val="28"/>
-        </w:rPr>
-        <w:t xml:space="preserve"> 20.04 </w:t>
-      </w:r>
-      <w:r>
-        <w:rPr>
-          <w:rFonts w:ascii="Times New Roman" w:hAnsi="Times New Roman" w:cs="Times New Roman"/>
-          <w:sz w:val="28"/>
-          <w:szCs w:val="28"/>
-          <w:lang w:val="en-US"/>
-        </w:rPr>
-        <w:t>LTS</w:t>
-      </w:r>
-      <w:r>
-        <w:rPr>
-          <w:rFonts w:ascii="Times New Roman" w:hAnsi="Times New Roman" w:cs="Times New Roman"/>
-          <w:sz w:val="28"/>
-          <w:szCs w:val="28"/>
-        </w:rPr>
-        <w:t>.</w:t>
-      </w:r>
-    </w:p>
-    <w:p>
-      <w:pPr>
-        <w:rPr>
-          <w:rFonts w:ascii="Times New Roman" w:hAnsi="Times New Roman" w:cs="Times New Roman"/>
-          <w:sz w:val="28"/>
-          <w:szCs w:val="28"/>
-        </w:rPr>
-      </w:pPr>
-      <w:r>
-        <w:rPr>
-          <w:rFonts w:ascii="Times New Roman" w:hAnsi="Times New Roman" w:cs="Times New Roman"/>
-          <w:sz w:val="28"/>
-          <w:szCs w:val="28"/>
-        </w:rPr>
-        <w:t>Цель, поставленная в начале работы, достигнута</w:t>
-      </w:r>
-      <w:r>
-        <w:rPr>
-          <w:rFonts w:ascii="Times New Roman" w:hAnsi="Times New Roman" w:cs="Times New Roman"/>
-          <w:sz w:val="28"/>
-          <w:szCs w:val="28"/>
-        </w:rPr>
-        <w:t>;</w:t>
-      </w:r>
-      <w:r>
-        <w:rPr>
-          <w:rFonts w:ascii="Times New Roman" w:hAnsi="Times New Roman" w:cs="Times New Roman"/>
-          <w:sz w:val="28"/>
-          <w:szCs w:val="28"/>
-        </w:rPr>
-        <w:t xml:space="preserve"> задачи выполнены.</w:t>
-      </w:r>
     </w:p>
     <w:sectPr>
       <w:pgSz w:w="11906" w:h="16838"/>
@@ -3972,7 +4197,7 @@
 </file>
 
 <file path=customXml/itemProps1.xml><?xml version="1.0" encoding="utf-8"?>
-<ds:datastoreItem xmlns:ds="http://schemas.openxmlformats.org/officeDocument/2006/customXml" ds:itemID="{AD008854-7995-4213-B5BF-26EEFF7D5314}">
+<ds:datastoreItem xmlns:ds="http://schemas.openxmlformats.org/officeDocument/2006/customXml" ds:itemID="{4BF86CEA-E499-4F6E-BC12-D9FFB7633186}">
   <ds:schemaRefs>
     <ds:schemaRef ds:uri="http://schemas.openxmlformats.org/officeDocument/2006/bibliography"/>
   </ds:schemaRefs>

--- a/lab5/lab5.docx
+++ b/lab5/lab5.docx
@@ -1766,6 +1766,7 @@
         </w:rPr>
         <w:t xml:space="preserve">1) </w:t>
       </w:r>
+      <w:proofErr w:type="spellStart"/>
       <w:r>
         <w:rPr>
           <w:rFonts w:ascii="Times New Roman" w:hAnsi="Times New Roman" w:cs="Times New Roman"/>
@@ -1774,6 +1775,67 @@
           <w:szCs w:val="28"/>
           <w:lang w:val="en-US"/>
         </w:rPr>
+        <w:t>MPI_Init</w:t>
+      </w:r>
+      <w:proofErr w:type="spellEnd"/>
+      <w:r>
+        <w:rPr>
+          <w:rFonts w:ascii="Times New Roman" w:hAnsi="Times New Roman" w:cs="Times New Roman"/>
+          <w:sz w:val="28"/>
+          <w:szCs w:val="28"/>
+        </w:rPr>
+        <w:t xml:space="preserve"> – </w:t>
+      </w:r>
+      <w:r>
+        <w:rPr>
+          <w:rFonts w:ascii="Times New Roman" w:hAnsi="Times New Roman" w:cs="Times New Roman"/>
+          <w:sz w:val="28"/>
+          <w:szCs w:val="28"/>
+        </w:rPr>
+        <w:t xml:space="preserve">в результате выполнения этой функции создается группа процессов, в которую помещаются все процессы приложения, и создается область связи, описываемая предопределенным коммуникатором </w:t>
+      </w:r>
+      <w:r>
+        <w:rPr>
+          <w:rFonts w:ascii="Times New Roman" w:hAnsi="Times New Roman" w:cs="Times New Roman"/>
+          <w:i/>
+          <w:sz w:val="28"/>
+          <w:szCs w:val="28"/>
+        </w:rPr>
+        <w:t>MPI_COMM_WORLD</w:t>
+      </w:r>
+      <w:r>
+        <w:rPr>
+          <w:rFonts w:ascii="Times New Roman" w:hAnsi="Times New Roman" w:cs="Times New Roman"/>
+          <w:sz w:val="28"/>
+          <w:szCs w:val="28"/>
+        </w:rPr>
+        <w:t>;</w:t>
+      </w:r>
+    </w:p>
+    <w:p>
+      <w:pPr>
+        <w:rPr>
+          <w:rFonts w:ascii="Times New Roman" w:hAnsi="Times New Roman" w:cs="Times New Roman"/>
+          <w:sz w:val="28"/>
+          <w:szCs w:val="28"/>
+        </w:rPr>
+      </w:pPr>
+      <w:r>
+        <w:rPr>
+          <w:rFonts w:ascii="Times New Roman" w:hAnsi="Times New Roman" w:cs="Times New Roman"/>
+          <w:sz w:val="28"/>
+          <w:szCs w:val="28"/>
+        </w:rPr>
+        <w:t xml:space="preserve">2) </w:t>
+      </w:r>
+      <w:r>
+        <w:rPr>
+          <w:rFonts w:ascii="Times New Roman" w:hAnsi="Times New Roman" w:cs="Times New Roman"/>
+          <w:i/>
+          <w:sz w:val="28"/>
+          <w:szCs w:val="28"/>
+          <w:lang w:val="en-US"/>
+        </w:rPr>
         <w:t>MPI</w:t>
       </w:r>
       <w:r>
@@ -1785,6 +1847,184 @@
         </w:rPr>
         <w:t>_</w:t>
       </w:r>
+      <w:r>
+        <w:rPr>
+          <w:rFonts w:ascii="Times New Roman" w:hAnsi="Times New Roman" w:cs="Times New Roman"/>
+          <w:i/>
+          <w:sz w:val="28"/>
+          <w:szCs w:val="28"/>
+          <w:lang w:val="en-US"/>
+        </w:rPr>
+        <w:t>COMM</w:t>
+      </w:r>
+      <w:r>
+        <w:rPr>
+          <w:rFonts w:ascii="Times New Roman" w:hAnsi="Times New Roman" w:cs="Times New Roman"/>
+          <w:i/>
+          <w:sz w:val="28"/>
+          <w:szCs w:val="28"/>
+        </w:rPr>
+        <w:t>_</w:t>
+      </w:r>
+      <w:r>
+        <w:rPr>
+          <w:rFonts w:ascii="Times New Roman" w:hAnsi="Times New Roman" w:cs="Times New Roman"/>
+          <w:i/>
+          <w:sz w:val="28"/>
+          <w:szCs w:val="28"/>
+          <w:lang w:val="en-US"/>
+        </w:rPr>
+        <w:t>size</w:t>
+      </w:r>
+      <w:r>
+        <w:rPr>
+          <w:rFonts w:ascii="Times New Roman" w:hAnsi="Times New Roman" w:cs="Times New Roman"/>
+          <w:i/>
+          <w:sz w:val="28"/>
+          <w:szCs w:val="28"/>
+        </w:rPr>
+        <w:t xml:space="preserve"> </w:t>
+      </w:r>
+      <w:r>
+        <w:rPr>
+          <w:rFonts w:ascii="Times New Roman" w:hAnsi="Times New Roman" w:cs="Times New Roman"/>
+          <w:sz w:val="28"/>
+          <w:szCs w:val="28"/>
+        </w:rPr>
+        <w:t xml:space="preserve">– </w:t>
+      </w:r>
+      <w:r>
+        <w:rPr>
+          <w:rFonts w:ascii="Times New Roman" w:hAnsi="Times New Roman" w:cs="Times New Roman"/>
+          <w:sz w:val="28"/>
+          <w:szCs w:val="28"/>
+        </w:rPr>
+        <w:t xml:space="preserve">функция возвращает количество процессов в области связи коммуникатора </w:t>
+      </w:r>
+      <w:r>
+        <w:rPr>
+          <w:rFonts w:ascii="Times New Roman" w:hAnsi="Times New Roman" w:cs="Times New Roman"/>
+          <w:i/>
+          <w:sz w:val="28"/>
+          <w:szCs w:val="28"/>
+        </w:rPr>
+        <w:t>MPI_COMM_WORLD</w:t>
+      </w:r>
+      <w:r>
+        <w:rPr>
+          <w:rFonts w:ascii="Times New Roman" w:hAnsi="Times New Roman" w:cs="Times New Roman"/>
+          <w:sz w:val="28"/>
+          <w:szCs w:val="28"/>
+        </w:rPr>
+        <w:t>;</w:t>
+      </w:r>
+    </w:p>
+    <w:p>
+      <w:pPr>
+        <w:rPr>
+          <w:rFonts w:ascii="Times New Roman" w:hAnsi="Times New Roman" w:cs="Times New Roman"/>
+          <w:sz w:val="28"/>
+          <w:szCs w:val="28"/>
+        </w:rPr>
+      </w:pPr>
+      <w:r>
+        <w:rPr>
+          <w:rFonts w:ascii="Times New Roman" w:hAnsi="Times New Roman" w:cs="Times New Roman"/>
+          <w:sz w:val="28"/>
+          <w:szCs w:val="28"/>
+        </w:rPr>
+        <w:t xml:space="preserve">3) </w:t>
+      </w:r>
+      <w:r>
+        <w:rPr>
+          <w:rFonts w:ascii="Times New Roman" w:hAnsi="Times New Roman" w:cs="Times New Roman"/>
+          <w:i/>
+          <w:sz w:val="28"/>
+          <w:szCs w:val="28"/>
+          <w:lang w:val="en-US"/>
+        </w:rPr>
+        <w:t>MPI</w:t>
+      </w:r>
+      <w:r>
+        <w:rPr>
+          <w:rFonts w:ascii="Times New Roman" w:hAnsi="Times New Roman" w:cs="Times New Roman"/>
+          <w:i/>
+          <w:sz w:val="28"/>
+          <w:szCs w:val="28"/>
+        </w:rPr>
+        <w:t>_</w:t>
+      </w:r>
+      <w:r>
+        <w:rPr>
+          <w:rFonts w:ascii="Times New Roman" w:hAnsi="Times New Roman" w:cs="Times New Roman"/>
+          <w:i/>
+          <w:sz w:val="28"/>
+          <w:szCs w:val="28"/>
+          <w:lang w:val="en-US"/>
+        </w:rPr>
+        <w:t>COMM</w:t>
+      </w:r>
+      <w:r>
+        <w:rPr>
+          <w:rFonts w:ascii="Times New Roman" w:hAnsi="Times New Roman" w:cs="Times New Roman"/>
+          <w:i/>
+          <w:sz w:val="28"/>
+          <w:szCs w:val="28"/>
+        </w:rPr>
+        <w:t>_</w:t>
+      </w:r>
+      <w:r>
+        <w:rPr>
+          <w:rFonts w:ascii="Times New Roman" w:hAnsi="Times New Roman" w:cs="Times New Roman"/>
+          <w:i/>
+          <w:sz w:val="28"/>
+          <w:szCs w:val="28"/>
+          <w:lang w:val="en-US"/>
+        </w:rPr>
+        <w:t>rank</w:t>
+      </w:r>
+      <w:r>
+        <w:rPr>
+          <w:rFonts w:ascii="Times New Roman" w:hAnsi="Times New Roman" w:cs="Times New Roman"/>
+          <w:i/>
+          <w:sz w:val="28"/>
+          <w:szCs w:val="28"/>
+        </w:rPr>
+        <w:t xml:space="preserve"> </w:t>
+      </w:r>
+      <w:r>
+        <w:rPr>
+          <w:rFonts w:ascii="Times New Roman" w:hAnsi="Times New Roman" w:cs="Times New Roman"/>
+          <w:sz w:val="28"/>
+          <w:szCs w:val="28"/>
+        </w:rPr>
+        <w:t>–</w:t>
+      </w:r>
+      <w:r>
+        <w:rPr>
+          <w:rFonts w:ascii="Times New Roman" w:hAnsi="Times New Roman" w:cs="Times New Roman"/>
+          <w:sz w:val="28"/>
+          <w:szCs w:val="28"/>
+        </w:rPr>
+        <w:t xml:space="preserve"> функция возвращает номер процесса, вызвавшего эту функцию;</w:t>
+      </w:r>
+    </w:p>
+    <w:p>
+      <w:pPr>
+        <w:rPr>
+          <w:rFonts w:ascii="Times New Roman" w:hAnsi="Times New Roman" w:cs="Times New Roman"/>
+          <w:sz w:val="28"/>
+          <w:szCs w:val="28"/>
+        </w:rPr>
+      </w:pPr>
+      <w:r>
+        <w:rPr>
+          <w:rFonts w:ascii="Times New Roman" w:hAnsi="Times New Roman" w:cs="Times New Roman"/>
+          <w:sz w:val="28"/>
+          <w:szCs w:val="28"/>
+        </w:rPr>
+        <w:t xml:space="preserve">4) </w:t>
+      </w:r>
       <w:proofErr w:type="spellStart"/>
       <w:r>
         <w:rPr>
@@ -1794,7 +2034,7 @@
           <w:szCs w:val="28"/>
           <w:lang w:val="en-US"/>
         </w:rPr>
-        <w:t>Init</w:t>
+        <w:t>MPI_Bcast</w:t>
       </w:r>
       <w:proofErr w:type="spellEnd"/>
       <w:r>
@@ -1803,15 +2043,7 @@
           <w:sz w:val="28"/>
           <w:szCs w:val="28"/>
         </w:rPr>
-        <w:t xml:space="preserve"> – </w:t>
-      </w:r>
-      <w:r>
-        <w:rPr>
-          <w:rFonts w:ascii="Times New Roman" w:hAnsi="Times New Roman" w:cs="Times New Roman"/>
-          <w:sz w:val="28"/>
-          <w:szCs w:val="28"/>
-        </w:rPr>
-        <w:t xml:space="preserve">в результате выполнения этой функции создается группа процессов, в которую помещаются все процессы приложения, и создается область связи, описываемая предопределенным коммуникатором </w:t>
+        <w:t xml:space="preserve"> – выполнение широковещательной рассылки данных; главный процесс рассылает сообщение из своего буфера передачи всем процессам области связи коммуникатора </w:t>
       </w:r>
       <w:r>
         <w:rPr>
@@ -1845,8 +2077,9 @@
           <w:sz w:val="28"/>
           <w:szCs w:val="28"/>
         </w:rPr>
-        <w:t xml:space="preserve">2) </w:t>
-      </w:r>
+        <w:t xml:space="preserve">5) </w:t>
+      </w:r>
+      <w:proofErr w:type="spellStart"/>
       <w:r>
         <w:rPr>
           <w:rFonts w:ascii="Times New Roman" w:hAnsi="Times New Roman" w:cs="Times New Roman"/>
@@ -1855,297 +2088,7 @@
           <w:szCs w:val="28"/>
           <w:lang w:val="en-US"/>
         </w:rPr>
-        <w:t>MPI</w:t>
-      </w:r>
-      <w:r>
-        <w:rPr>
-          <w:rFonts w:ascii="Times New Roman" w:hAnsi="Times New Roman" w:cs="Times New Roman"/>
-          <w:i/>
-          <w:sz w:val="28"/>
-          <w:szCs w:val="28"/>
-        </w:rPr>
-        <w:t>_</w:t>
-      </w:r>
-      <w:r>
-        <w:rPr>
-          <w:rFonts w:ascii="Times New Roman" w:hAnsi="Times New Roman" w:cs="Times New Roman"/>
-          <w:i/>
-          <w:sz w:val="28"/>
-          <w:szCs w:val="28"/>
-          <w:lang w:val="en-US"/>
-        </w:rPr>
-        <w:t>COMM</w:t>
-      </w:r>
-      <w:r>
-        <w:rPr>
-          <w:rFonts w:ascii="Times New Roman" w:hAnsi="Times New Roman" w:cs="Times New Roman"/>
-          <w:i/>
-          <w:sz w:val="28"/>
-          <w:szCs w:val="28"/>
-        </w:rPr>
-        <w:t>_</w:t>
-      </w:r>
-      <w:r>
-        <w:rPr>
-          <w:rFonts w:ascii="Times New Roman" w:hAnsi="Times New Roman" w:cs="Times New Roman"/>
-          <w:i/>
-          <w:sz w:val="28"/>
-          <w:szCs w:val="28"/>
-          <w:lang w:val="en-US"/>
-        </w:rPr>
-        <w:t>size</w:t>
-      </w:r>
-      <w:r>
-        <w:rPr>
-          <w:rFonts w:ascii="Times New Roman" w:hAnsi="Times New Roman" w:cs="Times New Roman"/>
-          <w:i/>
-          <w:sz w:val="28"/>
-          <w:szCs w:val="28"/>
-        </w:rPr>
-        <w:t xml:space="preserve"> </w:t>
-      </w:r>
-      <w:r>
-        <w:rPr>
-          <w:rFonts w:ascii="Times New Roman" w:hAnsi="Times New Roman" w:cs="Times New Roman"/>
-          <w:sz w:val="28"/>
-          <w:szCs w:val="28"/>
-        </w:rPr>
-        <w:t xml:space="preserve">– </w:t>
-      </w:r>
-      <w:r>
-        <w:rPr>
-          <w:rFonts w:ascii="Times New Roman" w:hAnsi="Times New Roman" w:cs="Times New Roman"/>
-          <w:sz w:val="28"/>
-          <w:szCs w:val="28"/>
-        </w:rPr>
-        <w:t xml:space="preserve">функция возвращает количество процессов в области связи коммуникатора </w:t>
-      </w:r>
-      <w:r>
-        <w:rPr>
-          <w:rFonts w:ascii="Times New Roman" w:hAnsi="Times New Roman" w:cs="Times New Roman"/>
-          <w:i/>
-          <w:sz w:val="28"/>
-          <w:szCs w:val="28"/>
-        </w:rPr>
-        <w:t>MPI_COMM_WORLD</w:t>
-      </w:r>
-      <w:r>
-        <w:rPr>
-          <w:rFonts w:ascii="Times New Roman" w:hAnsi="Times New Roman" w:cs="Times New Roman"/>
-          <w:sz w:val="28"/>
-          <w:szCs w:val="28"/>
-        </w:rPr>
-        <w:t>;</w:t>
-      </w:r>
-    </w:p>
-    <w:p>
-      <w:pPr>
-        <w:rPr>
-          <w:rFonts w:ascii="Times New Roman" w:hAnsi="Times New Roman" w:cs="Times New Roman"/>
-          <w:sz w:val="28"/>
-          <w:szCs w:val="28"/>
-        </w:rPr>
-      </w:pPr>
-      <w:r>
-        <w:rPr>
-          <w:rFonts w:ascii="Times New Roman" w:hAnsi="Times New Roman" w:cs="Times New Roman"/>
-          <w:sz w:val="28"/>
-          <w:szCs w:val="28"/>
-        </w:rPr>
-        <w:t xml:space="preserve">3) </w:t>
-      </w:r>
-      <w:r>
-        <w:rPr>
-          <w:rFonts w:ascii="Times New Roman" w:hAnsi="Times New Roman" w:cs="Times New Roman"/>
-          <w:i/>
-          <w:sz w:val="28"/>
-          <w:szCs w:val="28"/>
-          <w:lang w:val="en-US"/>
-        </w:rPr>
-        <w:t>MPI</w:t>
-      </w:r>
-      <w:r>
-        <w:rPr>
-          <w:rFonts w:ascii="Times New Roman" w:hAnsi="Times New Roman" w:cs="Times New Roman"/>
-          <w:i/>
-          <w:sz w:val="28"/>
-          <w:szCs w:val="28"/>
-        </w:rPr>
-        <w:t>_</w:t>
-      </w:r>
-      <w:r>
-        <w:rPr>
-          <w:rFonts w:ascii="Times New Roman" w:hAnsi="Times New Roman" w:cs="Times New Roman"/>
-          <w:i/>
-          <w:sz w:val="28"/>
-          <w:szCs w:val="28"/>
-          <w:lang w:val="en-US"/>
-        </w:rPr>
-        <w:t>COMM</w:t>
-      </w:r>
-      <w:r>
-        <w:rPr>
-          <w:rFonts w:ascii="Times New Roman" w:hAnsi="Times New Roman" w:cs="Times New Roman"/>
-          <w:i/>
-          <w:sz w:val="28"/>
-          <w:szCs w:val="28"/>
-        </w:rPr>
-        <w:t>_</w:t>
-      </w:r>
-      <w:r>
-        <w:rPr>
-          <w:rFonts w:ascii="Times New Roman" w:hAnsi="Times New Roman" w:cs="Times New Roman"/>
-          <w:i/>
-          <w:sz w:val="28"/>
-          <w:szCs w:val="28"/>
-          <w:lang w:val="en-US"/>
-        </w:rPr>
-        <w:t>rank</w:t>
-      </w:r>
-      <w:r>
-        <w:rPr>
-          <w:rFonts w:ascii="Times New Roman" w:hAnsi="Times New Roman" w:cs="Times New Roman"/>
-          <w:i/>
-          <w:sz w:val="28"/>
-          <w:szCs w:val="28"/>
-        </w:rPr>
-        <w:t xml:space="preserve"> </w:t>
-      </w:r>
-      <w:r>
-        <w:rPr>
-          <w:rFonts w:ascii="Times New Roman" w:hAnsi="Times New Roman" w:cs="Times New Roman"/>
-          <w:sz w:val="28"/>
-          <w:szCs w:val="28"/>
-        </w:rPr>
-        <w:t>–</w:t>
-      </w:r>
-      <w:r>
-        <w:rPr>
-          <w:rFonts w:ascii="Times New Roman" w:hAnsi="Times New Roman" w:cs="Times New Roman"/>
-          <w:sz w:val="28"/>
-          <w:szCs w:val="28"/>
-        </w:rPr>
-        <w:t xml:space="preserve"> функция возвращает номер процесса, вызвавшего эту функцию;</w:t>
-      </w:r>
-    </w:p>
-    <w:p>
-      <w:pPr>
-        <w:rPr>
-          <w:rFonts w:ascii="Times New Roman" w:hAnsi="Times New Roman" w:cs="Times New Roman"/>
-          <w:sz w:val="28"/>
-          <w:szCs w:val="28"/>
-        </w:rPr>
-      </w:pPr>
-      <w:r>
-        <w:rPr>
-          <w:rFonts w:ascii="Times New Roman" w:hAnsi="Times New Roman" w:cs="Times New Roman"/>
-          <w:sz w:val="28"/>
-          <w:szCs w:val="28"/>
-        </w:rPr>
-        <w:t xml:space="preserve">4) </w:t>
-      </w:r>
-      <w:r>
-        <w:rPr>
-          <w:rFonts w:ascii="Times New Roman" w:hAnsi="Times New Roman" w:cs="Times New Roman"/>
-          <w:i/>
-          <w:sz w:val="28"/>
-          <w:szCs w:val="28"/>
-          <w:lang w:val="en-US"/>
-        </w:rPr>
-        <w:t>MPI</w:t>
-      </w:r>
-      <w:r>
-        <w:rPr>
-          <w:rFonts w:ascii="Times New Roman" w:hAnsi="Times New Roman" w:cs="Times New Roman"/>
-          <w:i/>
-          <w:sz w:val="28"/>
-          <w:szCs w:val="28"/>
-        </w:rPr>
-        <w:t>_</w:t>
-      </w:r>
-      <w:proofErr w:type="spellStart"/>
-      <w:r>
-        <w:rPr>
-          <w:rFonts w:ascii="Times New Roman" w:hAnsi="Times New Roman" w:cs="Times New Roman"/>
-          <w:i/>
-          <w:sz w:val="28"/>
-          <w:szCs w:val="28"/>
-          <w:lang w:val="en-US"/>
-        </w:rPr>
-        <w:t>Bcast</w:t>
-      </w:r>
-      <w:proofErr w:type="spellEnd"/>
-      <w:r>
-        <w:rPr>
-          <w:rFonts w:ascii="Times New Roman" w:hAnsi="Times New Roman" w:cs="Times New Roman"/>
-          <w:sz w:val="28"/>
-          <w:szCs w:val="28"/>
-        </w:rPr>
-        <w:t xml:space="preserve"> – выполнение широковещательной рассылки данных; главный процесс рассылает сообщение из своего буфера передачи всем процессам области связи коммуникатора </w:t>
-      </w:r>
-      <w:r>
-        <w:rPr>
-          <w:rFonts w:ascii="Times New Roman" w:hAnsi="Times New Roman" w:cs="Times New Roman"/>
-          <w:i/>
-          <w:sz w:val="28"/>
-          <w:szCs w:val="28"/>
-        </w:rPr>
-        <w:t>MPI_COMM_WORLD</w:t>
-      </w:r>
-      <w:r>
-        <w:rPr>
-          <w:rFonts w:ascii="Times New Roman" w:hAnsi="Times New Roman" w:cs="Times New Roman"/>
-          <w:sz w:val="28"/>
-          <w:szCs w:val="28"/>
-        </w:rPr>
-        <w:t>;</w:t>
-      </w:r>
-    </w:p>
-    <w:p>
-      <w:pPr>
-        <w:rPr>
-          <w:rFonts w:ascii="Times New Roman" w:hAnsi="Times New Roman" w:cs="Times New Roman"/>
-          <w:sz w:val="28"/>
-          <w:szCs w:val="28"/>
-        </w:rPr>
-      </w:pPr>
-      <w:r>
-        <w:rPr>
-          <w:rFonts w:ascii="Times New Roman" w:hAnsi="Times New Roman" w:cs="Times New Roman"/>
-          <w:sz w:val="28"/>
-          <w:szCs w:val="28"/>
-        </w:rPr>
-        <w:t xml:space="preserve">5) </w:t>
-      </w:r>
-      <w:r>
-        <w:rPr>
-          <w:rFonts w:ascii="Times New Roman" w:hAnsi="Times New Roman" w:cs="Times New Roman"/>
-          <w:i/>
-          <w:sz w:val="28"/>
-          <w:szCs w:val="28"/>
-          <w:lang w:val="en-US"/>
-        </w:rPr>
-        <w:t>MPI</w:t>
-      </w:r>
-      <w:r>
-        <w:rPr>
-          <w:rFonts w:ascii="Times New Roman" w:hAnsi="Times New Roman" w:cs="Times New Roman"/>
-          <w:i/>
-          <w:sz w:val="28"/>
-          <w:szCs w:val="28"/>
-        </w:rPr>
-        <w:t>_</w:t>
-      </w:r>
-      <w:proofErr w:type="spellStart"/>
-      <w:r>
-        <w:rPr>
-          <w:rFonts w:ascii="Times New Roman" w:hAnsi="Times New Roman" w:cs="Times New Roman"/>
-          <w:i/>
-          <w:sz w:val="28"/>
-          <w:szCs w:val="28"/>
-          <w:lang w:val="en-US"/>
-        </w:rPr>
-        <w:t>Wtime</w:t>
+        <w:t>MPI_Wtime</w:t>
       </w:r>
       <w:proofErr w:type="spellEnd"/>
       <w:r>
@@ -2463,6 +2406,7 @@
           <w:rFonts w:ascii="Times New Roman" w:hAnsi="Times New Roman" w:cs="Times New Roman"/>
           <w:sz w:val="28"/>
           <w:szCs w:val="28"/>
+          <w:lang w:val="en-US"/>
         </w:rPr>
         <w:t>OpenMP</w:t>
       </w:r>
@@ -2488,8 +2432,34 @@
           <w:rFonts w:ascii="Times New Roman" w:hAnsi="Times New Roman" w:cs="Times New Roman"/>
           <w:sz w:val="28"/>
           <w:szCs w:val="28"/>
-        </w:rPr>
-        <w:t>MPI, в свою очередь, не предоставляет механизмов задания начального размещения данных по процессорам. Более того, не существует реализаций MPI, в полной мере обеспечивающих совмещение обменов с вычислениями, вследствие чего процедура пересылки данных между ветвями значительно увеличивает время работы алгоритма.</w:t>
+          <w:lang w:val="en-US"/>
+        </w:rPr>
+        <w:t>MPI</w:t>
+      </w:r>
+      <w:r>
+        <w:rPr>
+          <w:rFonts w:ascii="Times New Roman" w:hAnsi="Times New Roman" w:cs="Times New Roman"/>
+          <w:sz w:val="28"/>
+          <w:szCs w:val="28"/>
+        </w:rPr>
+        <w:t xml:space="preserve">, в свою очередь, не предоставляет механизмов задания начального размещения данных по процессорам. Более того, не существует реализаций </w:t>
+      </w:r>
+      <w:r>
+        <w:rPr>
+          <w:rFonts w:ascii="Times New Roman" w:hAnsi="Times New Roman" w:cs="Times New Roman"/>
+          <w:sz w:val="28"/>
+          <w:szCs w:val="28"/>
+          <w:lang w:val="en-US"/>
+        </w:rPr>
+        <w:t>MPI</w:t>
+      </w:r>
+      <w:r>
+        <w:rPr>
+          <w:rFonts w:ascii="Times New Roman" w:hAnsi="Times New Roman" w:cs="Times New Roman"/>
+          <w:sz w:val="28"/>
+          <w:szCs w:val="28"/>
+        </w:rPr>
+        <w:t>, в полной мере обеспечивающих совмещение обменов с вычислениями, вследствие чего процедура пересылки данных между ветвями значительно увеличивает время работы алгоритма.</w:t>
       </w:r>
     </w:p>
     <w:p>
@@ -2623,6 +2593,7 @@
           <w:rFonts w:ascii="Times New Roman" w:hAnsi="Times New Roman" w:cs="Times New Roman"/>
           <w:sz w:val="28"/>
           <w:szCs w:val="28"/>
+          <w:lang w:val="en-US"/>
         </w:rPr>
         <w:t>OpenMP</w:t>
       </w:r>
@@ -2681,7 +2652,24 @@
           <w:sz w:val="28"/>
           <w:szCs w:val="28"/>
         </w:rPr>
-        <w:t>Технология MPI, в свою очередь, обеспечивает механизм программирования на устройствах</w:t>
+        <w:t xml:space="preserve">Технология </w:t>
+      </w:r>
+      <w:r>
+        <w:rPr>
+          <w:rFonts w:ascii="Times New Roman" w:hAnsi="Times New Roman" w:cs="Times New Roman"/>
+          <w:sz w:val="28"/>
+          <w:szCs w:val="28"/>
+          <w:lang w:val="en-US"/>
+        </w:rPr>
+        <w:t>MPI</w:t>
+      </w:r>
+      <w:r>
+        <w:rPr>
+          <w:rFonts w:ascii="Times New Roman" w:hAnsi="Times New Roman" w:cs="Times New Roman"/>
+          <w:sz w:val="28"/>
+          <w:szCs w:val="28"/>
+        </w:rPr>
+        <w:t>, в свою очередь, обеспечивает механизм программирования на устройствах</w:t>
       </w:r>
       <w:r>
         <w:rPr>
@@ -2828,6 +2816,7 @@
         </w:rPr>
         <w:t xml:space="preserve">В данной лабораторной работе проведён теоретический и экспериментальный анализ параллельного алгоритма, реализованного с использованием стандарта параллельных вычислений </w:t>
       </w:r>
+      <w:bookmarkStart w:id="5" w:name="_GoBack"/>
       <w:r>
         <w:rPr>
           <w:rFonts w:ascii="Times New Roman" w:hAnsi="Times New Roman" w:cs="Times New Roman"/>
@@ -2837,6 +2826,7 @@
         </w:rPr>
         <w:t>MPI</w:t>
       </w:r>
+      <w:bookmarkEnd w:id="5"/>
       <w:r>
         <w:rPr>
           <w:rFonts w:ascii="Times New Roman" w:hAnsi="Times New Roman" w:cs="Times New Roman"/>
@@ -2993,8 +2983,6 @@
         </w:rPr>
         <w:t xml:space="preserve"> задачи выполнены.</w:t>
       </w:r>
-      <w:bookmarkStart w:id="5" w:name="_GoBack"/>
-      <w:bookmarkEnd w:id="5"/>
     </w:p>
     <w:sectPr>
       <w:pgSz w:w="11906" w:h="16838"/>
@@ -4197,7 +4185,7 @@
 </file>
 
 <file path=customXml/itemProps1.xml><?xml version="1.0" encoding="utf-8"?>
-<ds:datastoreItem xmlns:ds="http://schemas.openxmlformats.org/officeDocument/2006/customXml" ds:itemID="{4BF86CEA-E499-4F6E-BC12-D9FFB7633186}">
+<ds:datastoreItem xmlns:ds="http://schemas.openxmlformats.org/officeDocument/2006/customXml" ds:itemID="{0E4F4760-83E8-4CEA-8427-D482DD8DEDF1}">
   <ds:schemaRefs>
     <ds:schemaRef ds:uri="http://schemas.openxmlformats.org/officeDocument/2006/bibliography"/>
   </ds:schemaRefs>
